--- a/Laporan PKL/WORD/UNIKOM_AhmadPaudji-IsmailZakky-Handoyo_BAB 1.docx
+++ b/Laporan PKL/WORD/UNIKOM_AhmadPaudji-IsmailZakky-Handoyo_BAB 1.docx
@@ -5,11 +5,8 @@
     <w:p>
       <w:pPr>
         <w:pStyle w:val="Heading1"/>
-        <w:spacing w:after="0"/>
       </w:pPr>
       <w:bookmarkStart w:id="0" w:name="_Toc379584688"/>
-      <w:bookmarkStart w:id="1" w:name="_GoBack"/>
-      <w:bookmarkEnd w:id="1"/>
       <w:r>
         <w:t>BAB 1</w:t>
       </w:r>
@@ -17,6 +14,20 @@
     </w:p>
     <w:p>
       <w:pPr>
+        <w:pStyle w:val="Heading1"/>
+        <w:rPr>
+          <w:szCs w:val="24"/>
+        </w:rPr>
+      </w:pPr>
+      <w:r>
+        <w:rPr>
+          <w:szCs w:val="24"/>
+        </w:rPr>
+        <w:t>PENDAHULUAN</w:t>
+      </w:r>
+    </w:p>
+    <w:p>
+      <w:pPr>
         <w:spacing w:after="0" w:line="360" w:lineRule="auto"/>
         <w:jc w:val="center"/>
         <w:rPr>
@@ -25,31 +36,12 @@
           <w:szCs w:val="24"/>
         </w:rPr>
       </w:pPr>
-      <w:r>
-        <w:rPr>
-          <w:b/>
-          <w:sz w:val="28"/>
-          <w:szCs w:val="24"/>
-        </w:rPr>
-        <w:t>PENDAHULUAN</w:t>
-      </w:r>
     </w:p>
     <w:p>
       <w:pPr>
-        <w:spacing w:after="0" w:line="360" w:lineRule="auto"/>
-        <w:jc w:val="center"/>
-        <w:rPr>
-          <w:b/>
-          <w:sz w:val="28"/>
-          <w:szCs w:val="24"/>
-        </w:rPr>
-      </w:pPr>
-    </w:p>
-    <w:p>
-      <w:pPr>
         <w:pStyle w:val="Heading2"/>
       </w:pPr>
-      <w:bookmarkStart w:id="2" w:name="_Toc379584689"/>
+      <w:bookmarkStart w:id="1" w:name="_Toc379584689"/>
       <w:proofErr w:type="spellStart"/>
       <w:r>
         <w:t>Latar</w:t>
@@ -62,7 +54,7 @@
       <w:r>
         <w:t>Belakang</w:t>
       </w:r>
-      <w:bookmarkEnd w:id="2"/>
+      <w:bookmarkEnd w:id="1"/>
       <w:proofErr w:type="spellEnd"/>
     </w:p>
     <w:p>
@@ -1744,6 +1736,148 @@
         <w:ind w:firstLine="720"/>
         <w:jc w:val="both"/>
       </w:pPr>
+      <w:r>
+        <w:rPr>
+          <w:lang w:val="id-ID"/>
+        </w:rPr>
+        <w:t>Oleh karena itu, penulis ingin membantu perusahaan PT.</w:t>
+      </w:r>
+      <w:r>
+        <w:t xml:space="preserve"> </w:t>
+      </w:r>
+      <w:r>
+        <w:rPr>
+          <w:lang w:val="id-ID"/>
+        </w:rPr>
+        <w:t>Duta Transformasi</w:t>
+      </w:r>
+      <w:r>
+        <w:rPr>
+          <w:lang w:val="id-ID"/>
+        </w:rPr>
+        <w:t xml:space="preserve"> Insani</w:t>
+      </w:r>
+      <w:r>
+        <w:rPr>
+          <w:lang w:val="id-ID"/>
+        </w:rPr>
+        <w:t xml:space="preserve"> untuk membuat suatu sistem yang dapat mengoptimalkan </w:t>
+      </w:r>
+      <w:proofErr w:type="spellStart"/>
+      <w:r>
+        <w:t>profesi</w:t>
+      </w:r>
+      <w:r>
+        <w:t>o</w:t>
+      </w:r>
+      <w:r>
+        <w:t>nalisme</w:t>
+      </w:r>
+      <w:proofErr w:type="spellEnd"/>
+      <w:r>
+        <w:t xml:space="preserve"> </w:t>
+      </w:r>
+      <w:r>
+        <w:rPr>
+          <w:lang w:val="id-ID"/>
+        </w:rPr>
+        <w:t>k</w:t>
+      </w:r>
+      <w:r>
+        <w:t>e</w:t>
+      </w:r>
+      <w:r>
+        <w:rPr>
+          <w:lang w:val="id-ID"/>
+        </w:rPr>
+        <w:t xml:space="preserve">rja </w:t>
+      </w:r>
+      <w:r>
+        <w:rPr>
+          <w:lang w:val="id-ID"/>
+        </w:rPr>
+        <w:t>pegawai melalui kerja praktek</w:t>
+      </w:r>
+      <w:r>
+        <w:rPr>
+          <w:lang w:val="id-ID"/>
+        </w:rPr>
+        <w:t xml:space="preserve"> dengan </w:t>
+      </w:r>
+      <w:proofErr w:type="spellStart"/>
+      <w:r>
+        <w:t>membua</w:t>
+      </w:r>
+      <w:proofErr w:type="spellEnd"/>
+      <w:r>
+        <w:rPr>
+          <w:lang w:val="id-ID"/>
+        </w:rPr>
+        <w:t>t</w:t>
+      </w:r>
+      <w:r>
+        <w:t xml:space="preserve"> </w:t>
+      </w:r>
+      <w:proofErr w:type="spellStart"/>
+      <w:r>
+        <w:t>perangkat</w:t>
+      </w:r>
+      <w:proofErr w:type="spellEnd"/>
+      <w:r>
+        <w:t xml:space="preserve"> </w:t>
+      </w:r>
+      <w:proofErr w:type="spellStart"/>
+      <w:r>
+        <w:lastRenderedPageBreak/>
+        <w:t>lunak</w:t>
+      </w:r>
+      <w:proofErr w:type="spellEnd"/>
+      <w:r>
+        <w:t xml:space="preserve"> yang </w:t>
+      </w:r>
+      <w:proofErr w:type="spellStart"/>
+      <w:r>
+        <w:t>membahas</w:t>
+      </w:r>
+      <w:proofErr w:type="spellEnd"/>
+      <w:r>
+        <w:t xml:space="preserve"> </w:t>
+      </w:r>
+      <w:r>
+        <w:rPr>
+          <w:lang w:val="id-ID"/>
+        </w:rPr>
+        <w:t>“</w:t>
+      </w:r>
+      <w:r>
+        <w:rPr>
+          <w:b/>
+          <w:lang w:val="id-ID"/>
+        </w:rPr>
+        <w:t>Sistem Informasi Manajemen Sumber Daya Manusia PT.</w:t>
+      </w:r>
+      <w:r>
+        <w:rPr>
+          <w:b/>
+        </w:rPr>
+        <w:t xml:space="preserve"> </w:t>
+      </w:r>
+      <w:r>
+        <w:rPr>
+          <w:b/>
+          <w:lang w:val="id-ID"/>
+        </w:rPr>
+        <w:t>Duta Transformasi Insani untuk Optimalisasi Kinerja Pegawai</w:t>
+      </w:r>
+      <w:r>
+        <w:rPr>
+          <w:lang w:val="id-ID"/>
+        </w:rPr>
+        <w:t>”</w:t>
+      </w:r>
+      <w:r>
+        <w:t>.</w:t>
+      </w:r>
     </w:p>
     <w:p>
       <w:pPr>
@@ -1754,150 +1888,345 @@
     </w:p>
     <w:p>
       <w:pPr>
+        <w:pStyle w:val="Heading2"/>
+      </w:pPr>
+      <w:bookmarkStart w:id="2" w:name="_Toc379584690"/>
+      <w:proofErr w:type="spellStart"/>
+      <w:r>
+        <w:t>Rumusan</w:t>
+      </w:r>
+      <w:proofErr w:type="spellEnd"/>
+      <w:r>
+        <w:t xml:space="preserve"> </w:t>
+      </w:r>
+      <w:proofErr w:type="spellStart"/>
+      <w:r>
+        <w:t>Masalah</w:t>
+      </w:r>
+      <w:bookmarkEnd w:id="2"/>
+      <w:proofErr w:type="spellEnd"/>
+    </w:p>
+    <w:p>
+      <w:pPr>
         <w:spacing w:after="0" w:line="360" w:lineRule="auto"/>
         <w:ind w:firstLine="720"/>
         <w:jc w:val="both"/>
-      </w:pPr>
-      <w:r>
-        <w:rPr>
-          <w:lang w:val="id-ID"/>
-        </w:rPr>
-        <w:lastRenderedPageBreak/>
-        <w:t>Oleh karena itu, penulis ingin membantu perusahaan PT.</w:t>
-      </w:r>
-      <w:r>
-        <w:t xml:space="preserve"> </w:t>
-      </w:r>
-      <w:r>
-        <w:rPr>
-          <w:lang w:val="id-ID"/>
-        </w:rPr>
-        <w:t>Duta Transformasi</w:t>
-      </w:r>
-      <w:r>
-        <w:rPr>
-          <w:lang w:val="id-ID"/>
-        </w:rPr>
-        <w:t xml:space="preserve"> Insani</w:t>
-      </w:r>
-      <w:r>
-        <w:rPr>
-          <w:lang w:val="id-ID"/>
-        </w:rPr>
-        <w:t xml:space="preserve"> untuk membuat suatu sistem yang dapat mengoptimalkan </w:t>
-      </w:r>
-      <w:proofErr w:type="spellStart"/>
-      <w:r>
-        <w:t>profesi</w:t>
-      </w:r>
-      <w:r>
-        <w:t>o</w:t>
-      </w:r>
-      <w:r>
-        <w:t>nalisme</w:t>
-      </w:r>
-      <w:proofErr w:type="spellEnd"/>
-      <w:r>
-        <w:t xml:space="preserve"> </w:t>
-      </w:r>
-      <w:r>
-        <w:rPr>
-          <w:lang w:val="id-ID"/>
-        </w:rPr>
-        <w:t>k</w:t>
-      </w:r>
-      <w:r>
-        <w:t>e</w:t>
-      </w:r>
-      <w:r>
-        <w:rPr>
-          <w:lang w:val="id-ID"/>
-        </w:rPr>
-        <w:t xml:space="preserve">rja </w:t>
-      </w:r>
-      <w:r>
-        <w:rPr>
-          <w:lang w:val="id-ID"/>
-        </w:rPr>
-        <w:t>pegawai melalui kerja praktek</w:t>
-      </w:r>
-      <w:r>
-        <w:rPr>
-          <w:lang w:val="id-ID"/>
-        </w:rPr>
-        <w:t xml:space="preserve"> dengan </w:t>
-      </w:r>
-      <w:proofErr w:type="spellStart"/>
-      <w:r>
-        <w:t>membua</w:t>
-      </w:r>
-      <w:proofErr w:type="spellEnd"/>
-      <w:r>
-        <w:rPr>
-          <w:lang w:val="id-ID"/>
-        </w:rPr>
-        <w:t>t</w:t>
-      </w:r>
-      <w:r>
-        <w:t xml:space="preserve"> </w:t>
-      </w:r>
-      <w:proofErr w:type="spellStart"/>
-      <w:r>
-        <w:t>perangkat</w:t>
-      </w:r>
-      <w:proofErr w:type="spellEnd"/>
-      <w:r>
-        <w:t xml:space="preserve"> </w:t>
-      </w:r>
-      <w:proofErr w:type="spellStart"/>
-      <w:r>
-        <w:t>lunak</w:t>
-      </w:r>
-      <w:proofErr w:type="spellEnd"/>
-      <w:r>
-        <w:t xml:space="preserve"> yang </w:t>
-      </w:r>
-      <w:proofErr w:type="spellStart"/>
-      <w:r>
-        <w:t>membahas</w:t>
-      </w:r>
-      <w:proofErr w:type="spellEnd"/>
-      <w:r>
-        <w:t xml:space="preserve"> </w:t>
-      </w:r>
-      <w:r>
-        <w:rPr>
-          <w:lang w:val="id-ID"/>
-        </w:rPr>
-        <w:t>“</w:t>
-      </w:r>
-      <w:r>
-        <w:rPr>
-          <w:b/>
-          <w:lang w:val="id-ID"/>
-        </w:rPr>
-        <w:t>Sistem Informasi Manajemen Sumber Daya Manusia PT.</w:t>
-      </w:r>
-      <w:r>
-        <w:rPr>
-          <w:b/>
-        </w:rPr>
-        <w:t xml:space="preserve"> </w:t>
-      </w:r>
-      <w:r>
-        <w:rPr>
-          <w:b/>
-          <w:lang w:val="id-ID"/>
-        </w:rPr>
-        <w:t>Duta Transformasi Insani untuk Optimalisasi Kinerja Pegawai</w:t>
-      </w:r>
-      <w:r>
-        <w:rPr>
-          <w:lang w:val="id-ID"/>
-        </w:rPr>
-        <w:t>”</w:t>
-      </w:r>
-      <w:r>
+        <w:rPr>
+          <w:szCs w:val="24"/>
+        </w:rPr>
+      </w:pPr>
+      <w:r>
+        <w:rPr>
+          <w:szCs w:val="24"/>
+        </w:rPr>
+        <w:t xml:space="preserve">Dari </w:t>
+      </w:r>
+      <w:proofErr w:type="spellStart"/>
+      <w:r>
+        <w:rPr>
+          <w:szCs w:val="24"/>
+        </w:rPr>
+        <w:t>latar</w:t>
+      </w:r>
+      <w:proofErr w:type="spellEnd"/>
+      <w:r>
+        <w:rPr>
+          <w:szCs w:val="24"/>
+        </w:rPr>
+        <w:t xml:space="preserve"> </w:t>
+      </w:r>
+      <w:proofErr w:type="spellStart"/>
+      <w:r>
+        <w:rPr>
+          <w:szCs w:val="24"/>
+        </w:rPr>
+        <w:t>belakang</w:t>
+      </w:r>
+      <w:proofErr w:type="spellEnd"/>
+      <w:r>
+        <w:rPr>
+          <w:szCs w:val="24"/>
+        </w:rPr>
+        <w:t xml:space="preserve"> </w:t>
+      </w:r>
+      <w:proofErr w:type="spellStart"/>
+      <w:r>
+        <w:rPr>
+          <w:szCs w:val="24"/>
+        </w:rPr>
+        <w:t>tersebut</w:t>
+      </w:r>
+      <w:proofErr w:type="spellEnd"/>
+      <w:r>
+        <w:rPr>
+          <w:szCs w:val="24"/>
+        </w:rPr>
+        <w:t xml:space="preserve"> </w:t>
+      </w:r>
+      <w:proofErr w:type="spellStart"/>
+      <w:r>
+        <w:rPr>
+          <w:szCs w:val="24"/>
+        </w:rPr>
+        <w:t>rumusan</w:t>
+      </w:r>
+      <w:proofErr w:type="spellEnd"/>
+      <w:r>
+        <w:rPr>
+          <w:szCs w:val="24"/>
+        </w:rPr>
+        <w:t xml:space="preserve"> </w:t>
+      </w:r>
+      <w:proofErr w:type="spellStart"/>
+      <w:r>
+        <w:rPr>
+          <w:szCs w:val="24"/>
+        </w:rPr>
+        <w:t>permasalahan</w:t>
+      </w:r>
+      <w:proofErr w:type="spellEnd"/>
+      <w:r>
+        <w:rPr>
+          <w:szCs w:val="24"/>
+        </w:rPr>
+        <w:t xml:space="preserve"> </w:t>
+      </w:r>
+      <w:r>
+        <w:rPr>
+          <w:szCs w:val="24"/>
+        </w:rPr>
+        <w:t xml:space="preserve">yang </w:t>
+      </w:r>
+      <w:proofErr w:type="spellStart"/>
+      <w:r>
+        <w:rPr>
+          <w:szCs w:val="24"/>
+        </w:rPr>
+        <w:t>dikaji</w:t>
+      </w:r>
+      <w:proofErr w:type="spellEnd"/>
+      <w:r>
+        <w:rPr>
+          <w:szCs w:val="24"/>
+        </w:rPr>
+        <w:t xml:space="preserve"> </w:t>
+      </w:r>
+      <w:proofErr w:type="spellStart"/>
+      <w:r>
+        <w:rPr>
+          <w:szCs w:val="24"/>
+        </w:rPr>
+        <w:t>dalam</w:t>
+      </w:r>
+      <w:proofErr w:type="spellEnd"/>
+      <w:r>
+        <w:rPr>
+          <w:szCs w:val="24"/>
+        </w:rPr>
+        <w:t xml:space="preserve"> </w:t>
+      </w:r>
+      <w:proofErr w:type="spellStart"/>
+      <w:r>
+        <w:rPr>
+          <w:szCs w:val="24"/>
+        </w:rPr>
+        <w:t>laporan</w:t>
+      </w:r>
+      <w:proofErr w:type="spellEnd"/>
+      <w:r>
+        <w:rPr>
+          <w:szCs w:val="24"/>
+        </w:rPr>
+        <w:t xml:space="preserve"> </w:t>
+      </w:r>
+      <w:proofErr w:type="spellStart"/>
+      <w:r>
+        <w:rPr>
+          <w:szCs w:val="24"/>
+        </w:rPr>
+        <w:t>ini</w:t>
+      </w:r>
+      <w:proofErr w:type="spellEnd"/>
+      <w:r>
+        <w:rPr>
+          <w:szCs w:val="24"/>
+        </w:rPr>
+        <w:t xml:space="preserve">, </w:t>
+      </w:r>
+      <w:proofErr w:type="spellStart"/>
+      <w:r>
+        <w:rPr>
+          <w:szCs w:val="24"/>
+        </w:rPr>
+        <w:t>yaitu</w:t>
+      </w:r>
+      <w:proofErr w:type="spellEnd"/>
+      <w:r>
+        <w:rPr>
+          <w:szCs w:val="24"/>
+        </w:rPr>
+        <w:t xml:space="preserve"> </w:t>
+      </w:r>
+      <w:proofErr w:type="spellStart"/>
+      <w:r>
+        <w:rPr>
+          <w:szCs w:val="24"/>
+        </w:rPr>
+        <w:t>bagaimana</w:t>
+      </w:r>
+      <w:proofErr w:type="spellEnd"/>
+      <w:r>
+        <w:rPr>
+          <w:szCs w:val="24"/>
+        </w:rPr>
+        <w:t xml:space="preserve"> </w:t>
+      </w:r>
+      <w:proofErr w:type="spellStart"/>
+      <w:proofErr w:type="gramStart"/>
+      <w:r>
+        <w:rPr>
+          <w:szCs w:val="24"/>
+        </w:rPr>
+        <w:t>cara</w:t>
+      </w:r>
+      <w:proofErr w:type="spellEnd"/>
+      <w:proofErr w:type="gramEnd"/>
+      <w:r>
+        <w:rPr>
+          <w:szCs w:val="24"/>
+        </w:rPr>
+        <w:t xml:space="preserve"> </w:t>
+      </w:r>
+      <w:proofErr w:type="spellStart"/>
+      <w:r>
+        <w:rPr>
+          <w:szCs w:val="24"/>
+        </w:rPr>
+        <w:t>membangun</w:t>
+      </w:r>
+      <w:proofErr w:type="spellEnd"/>
+      <w:r>
+        <w:rPr>
+          <w:szCs w:val="24"/>
+        </w:rPr>
+        <w:t xml:space="preserve"> </w:t>
+      </w:r>
+      <w:proofErr w:type="spellStart"/>
+      <w:r>
+        <w:rPr>
+          <w:szCs w:val="24"/>
+        </w:rPr>
+        <w:t>sistem</w:t>
+      </w:r>
+      <w:proofErr w:type="spellEnd"/>
+      <w:r>
+        <w:rPr>
+          <w:szCs w:val="24"/>
+        </w:rPr>
+        <w:t xml:space="preserve"> </w:t>
+      </w:r>
+      <w:proofErr w:type="spellStart"/>
+      <w:r>
+        <w:rPr>
+          <w:szCs w:val="24"/>
+        </w:rPr>
+        <w:t>informasi</w:t>
+      </w:r>
+      <w:proofErr w:type="spellEnd"/>
+      <w:r>
+        <w:rPr>
+          <w:szCs w:val="24"/>
+        </w:rPr>
+        <w:t xml:space="preserve"> </w:t>
+      </w:r>
+      <w:proofErr w:type="spellStart"/>
+      <w:r>
+        <w:rPr>
+          <w:szCs w:val="24"/>
+        </w:rPr>
+        <w:t>manajemen</w:t>
+      </w:r>
+      <w:proofErr w:type="spellEnd"/>
+      <w:r>
+        <w:rPr>
+          <w:szCs w:val="24"/>
+        </w:rPr>
+        <w:t xml:space="preserve"> </w:t>
+      </w:r>
+      <w:proofErr w:type="spellStart"/>
+      <w:r>
+        <w:rPr>
+          <w:szCs w:val="24"/>
+        </w:rPr>
+        <w:t>sumber</w:t>
+      </w:r>
+      <w:proofErr w:type="spellEnd"/>
+      <w:r>
+        <w:rPr>
+          <w:szCs w:val="24"/>
+        </w:rPr>
+        <w:t xml:space="preserve"> </w:t>
+      </w:r>
+      <w:proofErr w:type="spellStart"/>
+      <w:r>
+        <w:rPr>
+          <w:szCs w:val="24"/>
+        </w:rPr>
+        <w:t>daya</w:t>
+      </w:r>
+      <w:proofErr w:type="spellEnd"/>
+      <w:r>
+        <w:rPr>
+          <w:szCs w:val="24"/>
+        </w:rPr>
+        <w:t xml:space="preserve"> </w:t>
+      </w:r>
+      <w:proofErr w:type="spellStart"/>
+      <w:r>
+        <w:rPr>
+          <w:szCs w:val="24"/>
+        </w:rPr>
+        <w:t>manusia</w:t>
+      </w:r>
+      <w:proofErr w:type="spellEnd"/>
+      <w:r>
+        <w:rPr>
+          <w:szCs w:val="24"/>
+        </w:rPr>
+        <w:t xml:space="preserve"> </w:t>
+      </w:r>
+      <w:r>
+        <w:rPr>
+          <w:szCs w:val="24"/>
+        </w:rPr>
+        <w:t xml:space="preserve">di PT. Duta </w:t>
+      </w:r>
+      <w:proofErr w:type="spellStart"/>
+      <w:r>
+        <w:rPr>
+          <w:szCs w:val="24"/>
+        </w:rPr>
+        <w:t>Transformasi</w:t>
+      </w:r>
+      <w:proofErr w:type="spellEnd"/>
+      <w:r>
+        <w:rPr>
+          <w:szCs w:val="24"/>
+        </w:rPr>
+        <w:t xml:space="preserve"> </w:t>
+      </w:r>
+      <w:proofErr w:type="spellStart"/>
+      <w:r>
+        <w:rPr>
+          <w:szCs w:val="24"/>
+        </w:rPr>
+        <w:t>Insani</w:t>
+      </w:r>
+      <w:proofErr w:type="spellEnd"/>
+      <w:r>
+        <w:rPr>
+          <w:szCs w:val="24"/>
+        </w:rPr>
         <w:t>.</w:t>
       </w:r>
     </w:p>
@@ -1906,27 +2235,48 @@
         <w:spacing w:after="0" w:line="360" w:lineRule="auto"/>
         <w:ind w:firstLine="720"/>
         <w:jc w:val="both"/>
+        <w:rPr>
+          <w:szCs w:val="24"/>
+        </w:rPr>
       </w:pPr>
     </w:p>
     <w:p>
       <w:pPr>
         <w:pStyle w:val="Heading2"/>
       </w:pPr>
-      <w:bookmarkStart w:id="3" w:name="_Toc379584690"/>
-      <w:proofErr w:type="spellStart"/>
-      <w:r>
-        <w:t>Rumusan</w:t>
-      </w:r>
-      <w:proofErr w:type="spellEnd"/>
-      <w:r>
-        <w:t xml:space="preserve"> </w:t>
-      </w:r>
-      <w:proofErr w:type="spellStart"/>
-      <w:r>
-        <w:t>Masalah</w:t>
+      <w:bookmarkStart w:id="3" w:name="_Toc379584691"/>
+      <w:proofErr w:type="spellStart"/>
+      <w:r>
+        <w:t>Maksud</w:t>
+      </w:r>
+      <w:proofErr w:type="spellEnd"/>
+      <w:r>
+        <w:t xml:space="preserve"> </w:t>
+      </w:r>
+      <w:proofErr w:type="spellStart"/>
+      <w:r>
+        <w:t>dan</w:t>
+      </w:r>
+      <w:proofErr w:type="spellEnd"/>
+      <w:r>
+        <w:t xml:space="preserve"> </w:t>
+      </w:r>
+      <w:proofErr w:type="spellStart"/>
+      <w:r>
+        <w:t>Tujuan</w:t>
       </w:r>
       <w:bookmarkEnd w:id="3"/>
       <w:proofErr w:type="spellEnd"/>
+    </w:p>
+    <w:p>
+      <w:pPr>
+        <w:pStyle w:val="Heading3"/>
+      </w:pPr>
+      <w:bookmarkStart w:id="4" w:name="_Toc379584692"/>
+      <w:r>
+        <w:t>Maksud</w:t>
+      </w:r>
+      <w:bookmarkEnd w:id="4"/>
     </w:p>
     <w:p>
       <w:pPr>
@@ -1937,122 +2287,55 @@
           <w:szCs w:val="24"/>
         </w:rPr>
       </w:pPr>
-      <w:r>
-        <w:rPr>
-          <w:szCs w:val="24"/>
-        </w:rPr>
-        <w:t xml:space="preserve">Dari </w:t>
-      </w:r>
-      <w:proofErr w:type="spellStart"/>
-      <w:r>
-        <w:rPr>
-          <w:szCs w:val="24"/>
-        </w:rPr>
-        <w:t>latar</w:t>
-      </w:r>
-      <w:proofErr w:type="spellEnd"/>
-      <w:r>
-        <w:rPr>
-          <w:szCs w:val="24"/>
-        </w:rPr>
-        <w:t xml:space="preserve"> </w:t>
-      </w:r>
-      <w:proofErr w:type="spellStart"/>
-      <w:r>
-        <w:rPr>
-          <w:szCs w:val="24"/>
-        </w:rPr>
-        <w:t>belakang</w:t>
-      </w:r>
-      <w:proofErr w:type="spellEnd"/>
-      <w:r>
-        <w:rPr>
-          <w:szCs w:val="24"/>
-        </w:rPr>
-        <w:t xml:space="preserve"> </w:t>
-      </w:r>
-      <w:proofErr w:type="spellStart"/>
-      <w:r>
-        <w:rPr>
-          <w:szCs w:val="24"/>
-        </w:rPr>
-        <w:t>tersebut</w:t>
-      </w:r>
-      <w:proofErr w:type="spellEnd"/>
-      <w:r>
-        <w:rPr>
-          <w:szCs w:val="24"/>
-        </w:rPr>
-        <w:t xml:space="preserve"> </w:t>
-      </w:r>
-      <w:proofErr w:type="spellStart"/>
-      <w:r>
-        <w:rPr>
-          <w:szCs w:val="24"/>
-        </w:rPr>
-        <w:t>rumusan</w:t>
-      </w:r>
-      <w:proofErr w:type="spellEnd"/>
-      <w:r>
-        <w:rPr>
-          <w:szCs w:val="24"/>
-        </w:rPr>
-        <w:t xml:space="preserve"> </w:t>
-      </w:r>
-      <w:proofErr w:type="spellStart"/>
-      <w:r>
-        <w:rPr>
-          <w:szCs w:val="24"/>
-        </w:rPr>
-        <w:t>permasalahan</w:t>
-      </w:r>
-      <w:proofErr w:type="spellEnd"/>
-      <w:r>
-        <w:rPr>
-          <w:szCs w:val="24"/>
-        </w:rPr>
-        <w:t xml:space="preserve"> </w:t>
-      </w:r>
-      <w:r>
-        <w:rPr>
-          <w:szCs w:val="24"/>
-        </w:rPr>
-        <w:t xml:space="preserve">yang </w:t>
-      </w:r>
-      <w:proofErr w:type="spellStart"/>
-      <w:r>
-        <w:rPr>
-          <w:szCs w:val="24"/>
-        </w:rPr>
-        <w:t>dikaji</w:t>
-      </w:r>
-      <w:proofErr w:type="spellEnd"/>
-      <w:r>
-        <w:rPr>
-          <w:szCs w:val="24"/>
-        </w:rPr>
-        <w:t xml:space="preserve"> </w:t>
-      </w:r>
-      <w:proofErr w:type="spellStart"/>
-      <w:r>
-        <w:rPr>
-          <w:szCs w:val="24"/>
-        </w:rPr>
-        <w:t>dalam</w:t>
-      </w:r>
-      <w:proofErr w:type="spellEnd"/>
-      <w:r>
-        <w:rPr>
-          <w:szCs w:val="24"/>
-        </w:rPr>
-        <w:t xml:space="preserve"> </w:t>
-      </w:r>
-      <w:proofErr w:type="spellStart"/>
-      <w:r>
-        <w:rPr>
-          <w:szCs w:val="24"/>
-        </w:rPr>
-        <w:t>laporan</w:t>
+      <w:proofErr w:type="spellStart"/>
+      <w:proofErr w:type="gramStart"/>
+      <w:r>
+        <w:rPr>
+          <w:szCs w:val="24"/>
+        </w:rPr>
+        <w:t>Maksud</w:t>
+      </w:r>
+      <w:proofErr w:type="spellEnd"/>
+      <w:r>
+        <w:rPr>
+          <w:szCs w:val="24"/>
+        </w:rPr>
+        <w:t xml:space="preserve"> </w:t>
+      </w:r>
+      <w:proofErr w:type="spellStart"/>
+      <w:r>
+        <w:rPr>
+          <w:szCs w:val="24"/>
+        </w:rPr>
+        <w:t>dari</w:t>
+      </w:r>
+      <w:proofErr w:type="spellEnd"/>
+      <w:r>
+        <w:rPr>
+          <w:szCs w:val="24"/>
+        </w:rPr>
+        <w:t xml:space="preserve"> </w:t>
+      </w:r>
+      <w:proofErr w:type="spellStart"/>
+      <w:r>
+        <w:rPr>
+          <w:szCs w:val="24"/>
+        </w:rPr>
+        <w:t>kerja</w:t>
+      </w:r>
+      <w:proofErr w:type="spellEnd"/>
+      <w:r>
+        <w:rPr>
+          <w:szCs w:val="24"/>
+        </w:rPr>
+        <w:t xml:space="preserve"> </w:t>
+      </w:r>
+      <w:proofErr w:type="spellStart"/>
+      <w:r>
+        <w:rPr>
+          <w:szCs w:val="24"/>
+        </w:rPr>
+        <w:t>praktek</w:t>
       </w:r>
       <w:proofErr w:type="spellEnd"/>
       <w:r>
@@ -2073,484 +2356,179 @@
         <w:rPr>
           <w:szCs w:val="24"/>
         </w:rPr>
-        <w:t xml:space="preserve">, </w:t>
-      </w:r>
-      <w:proofErr w:type="spellStart"/>
-      <w:r>
-        <w:rPr>
-          <w:szCs w:val="24"/>
-        </w:rPr>
-        <w:t>yaitu</w:t>
-      </w:r>
-      <w:proofErr w:type="spellEnd"/>
-      <w:r>
-        <w:rPr>
-          <w:szCs w:val="24"/>
-        </w:rPr>
-        <w:t xml:space="preserve"> </w:t>
-      </w:r>
-      <w:proofErr w:type="spellStart"/>
-      <w:r>
-        <w:rPr>
-          <w:szCs w:val="24"/>
-        </w:rPr>
-        <w:t>bagaimana</w:t>
-      </w:r>
-      <w:proofErr w:type="spellEnd"/>
-      <w:r>
-        <w:rPr>
-          <w:szCs w:val="24"/>
-        </w:rPr>
-        <w:t xml:space="preserve"> </w:t>
-      </w:r>
-      <w:proofErr w:type="spellStart"/>
-      <w:proofErr w:type="gramStart"/>
-      <w:r>
-        <w:rPr>
-          <w:szCs w:val="24"/>
-        </w:rPr>
-        <w:t>cara</w:t>
-      </w:r>
-      <w:proofErr w:type="spellEnd"/>
+        <w:t xml:space="preserve"> </w:t>
+      </w:r>
+      <w:proofErr w:type="spellStart"/>
+      <w:r>
+        <w:rPr>
+          <w:szCs w:val="24"/>
+        </w:rPr>
+        <w:t>adalah</w:t>
+      </w:r>
+      <w:proofErr w:type="spellEnd"/>
+      <w:r>
+        <w:rPr>
+          <w:szCs w:val="24"/>
+        </w:rPr>
+        <w:t xml:space="preserve"> </w:t>
+      </w:r>
+      <w:proofErr w:type="spellStart"/>
+      <w:r>
+        <w:rPr>
+          <w:szCs w:val="24"/>
+        </w:rPr>
+        <w:t>membangun</w:t>
+      </w:r>
+      <w:proofErr w:type="spellEnd"/>
+      <w:r>
+        <w:rPr>
+          <w:szCs w:val="24"/>
+        </w:rPr>
+        <w:t xml:space="preserve"> </w:t>
+      </w:r>
+      <w:proofErr w:type="spellStart"/>
+      <w:r>
+        <w:rPr>
+          <w:szCs w:val="24"/>
+        </w:rPr>
+        <w:t>sistem</w:t>
+      </w:r>
+      <w:proofErr w:type="spellEnd"/>
+      <w:r>
+        <w:rPr>
+          <w:szCs w:val="24"/>
+        </w:rPr>
+        <w:t xml:space="preserve"> </w:t>
+      </w:r>
+      <w:proofErr w:type="spellStart"/>
+      <w:r>
+        <w:rPr>
+          <w:szCs w:val="24"/>
+        </w:rPr>
+        <w:t>informasi</w:t>
+      </w:r>
+      <w:proofErr w:type="spellEnd"/>
+      <w:r>
+        <w:rPr>
+          <w:szCs w:val="24"/>
+        </w:rPr>
+        <w:t xml:space="preserve"> </w:t>
+      </w:r>
+      <w:proofErr w:type="spellStart"/>
+      <w:r>
+        <w:rPr>
+          <w:szCs w:val="24"/>
+        </w:rPr>
+        <w:t>manajemen</w:t>
+      </w:r>
+      <w:proofErr w:type="spellEnd"/>
+      <w:r>
+        <w:rPr>
+          <w:szCs w:val="24"/>
+        </w:rPr>
+        <w:t xml:space="preserve"> </w:t>
+      </w:r>
+      <w:proofErr w:type="spellStart"/>
+      <w:r>
+        <w:rPr>
+          <w:szCs w:val="24"/>
+        </w:rPr>
+        <w:t>sumber</w:t>
+      </w:r>
+      <w:proofErr w:type="spellEnd"/>
+      <w:r>
+        <w:rPr>
+          <w:szCs w:val="24"/>
+        </w:rPr>
+        <w:t xml:space="preserve"> </w:t>
+      </w:r>
+      <w:proofErr w:type="spellStart"/>
+      <w:r>
+        <w:rPr>
+          <w:szCs w:val="24"/>
+        </w:rPr>
+        <w:t>daya</w:t>
+      </w:r>
+      <w:proofErr w:type="spellEnd"/>
+      <w:r>
+        <w:rPr>
+          <w:szCs w:val="24"/>
+        </w:rPr>
+        <w:t xml:space="preserve"> </w:t>
+      </w:r>
+      <w:proofErr w:type="spellStart"/>
+      <w:r>
+        <w:rPr>
+          <w:szCs w:val="24"/>
+        </w:rPr>
+        <w:t>manusia</w:t>
+      </w:r>
+      <w:proofErr w:type="spellEnd"/>
+      <w:r>
+        <w:rPr>
+          <w:szCs w:val="24"/>
+        </w:rPr>
+        <w:t xml:space="preserve"> di </w:t>
+      </w:r>
+      <w:proofErr w:type="spellStart"/>
+      <w:r>
+        <w:rPr>
+          <w:szCs w:val="24"/>
+        </w:rPr>
+        <w:t>PT.Duta</w:t>
+      </w:r>
+      <w:proofErr w:type="spellEnd"/>
+      <w:r>
+        <w:rPr>
+          <w:szCs w:val="24"/>
+        </w:rPr>
+        <w:t xml:space="preserve"> </w:t>
+      </w:r>
+      <w:proofErr w:type="spellStart"/>
+      <w:r>
+        <w:rPr>
+          <w:szCs w:val="24"/>
+        </w:rPr>
+        <w:t>Transformasi</w:t>
+      </w:r>
+      <w:proofErr w:type="spellEnd"/>
+      <w:r>
+        <w:rPr>
+          <w:szCs w:val="24"/>
+        </w:rPr>
+        <w:t xml:space="preserve"> </w:t>
+      </w:r>
+      <w:proofErr w:type="spellStart"/>
+      <w:r>
+        <w:rPr>
+          <w:szCs w:val="24"/>
+        </w:rPr>
+        <w:t>Insani</w:t>
+      </w:r>
+      <w:proofErr w:type="spellEnd"/>
+      <w:r>
+        <w:rPr>
+          <w:szCs w:val="24"/>
+        </w:rPr>
+        <w:t>.</w:t>
+      </w:r>
       <w:proofErr w:type="gramEnd"/>
       <w:r>
         <w:rPr>
           <w:szCs w:val="24"/>
         </w:rPr>
         <w:t xml:space="preserve"> </w:t>
-      </w:r>
-      <w:proofErr w:type="spellStart"/>
-      <w:r>
-        <w:rPr>
-          <w:szCs w:val="24"/>
-        </w:rPr>
-        <w:t>membangun</w:t>
-      </w:r>
-      <w:proofErr w:type="spellEnd"/>
-      <w:r>
-        <w:rPr>
-          <w:szCs w:val="24"/>
-        </w:rPr>
-        <w:t xml:space="preserve"> </w:t>
-      </w:r>
-      <w:proofErr w:type="spellStart"/>
-      <w:r>
-        <w:rPr>
-          <w:szCs w:val="24"/>
-        </w:rPr>
-        <w:t>sistem</w:t>
-      </w:r>
-      <w:proofErr w:type="spellEnd"/>
-      <w:r>
-        <w:rPr>
-          <w:szCs w:val="24"/>
-        </w:rPr>
-        <w:t xml:space="preserve"> </w:t>
-      </w:r>
-      <w:proofErr w:type="spellStart"/>
-      <w:r>
-        <w:rPr>
-          <w:szCs w:val="24"/>
-        </w:rPr>
-        <w:t>informasi</w:t>
-      </w:r>
-      <w:proofErr w:type="spellEnd"/>
-      <w:r>
-        <w:rPr>
-          <w:szCs w:val="24"/>
-        </w:rPr>
-        <w:t xml:space="preserve"> </w:t>
-      </w:r>
-      <w:proofErr w:type="spellStart"/>
-      <w:r>
-        <w:rPr>
-          <w:szCs w:val="24"/>
-        </w:rPr>
-        <w:t>manajemen</w:t>
-      </w:r>
-      <w:proofErr w:type="spellEnd"/>
-      <w:r>
-        <w:rPr>
-          <w:szCs w:val="24"/>
-        </w:rPr>
-        <w:t xml:space="preserve"> </w:t>
-      </w:r>
-      <w:proofErr w:type="spellStart"/>
-      <w:r>
-        <w:rPr>
-          <w:szCs w:val="24"/>
-        </w:rPr>
-        <w:t>sumber</w:t>
-      </w:r>
-      <w:proofErr w:type="spellEnd"/>
-      <w:r>
-        <w:rPr>
-          <w:szCs w:val="24"/>
-        </w:rPr>
-        <w:t xml:space="preserve"> </w:t>
-      </w:r>
-      <w:proofErr w:type="spellStart"/>
-      <w:r>
-        <w:rPr>
-          <w:szCs w:val="24"/>
-        </w:rPr>
-        <w:t>daya</w:t>
-      </w:r>
-      <w:proofErr w:type="spellEnd"/>
-      <w:r>
-        <w:rPr>
-          <w:szCs w:val="24"/>
-        </w:rPr>
-        <w:t xml:space="preserve"> </w:t>
-      </w:r>
-      <w:proofErr w:type="spellStart"/>
-      <w:r>
-        <w:rPr>
-          <w:szCs w:val="24"/>
-        </w:rPr>
-        <w:t>manusia</w:t>
-      </w:r>
-      <w:proofErr w:type="spellEnd"/>
-      <w:r>
-        <w:rPr>
-          <w:szCs w:val="24"/>
-        </w:rPr>
-        <w:t xml:space="preserve"> </w:t>
-      </w:r>
-      <w:r>
-        <w:rPr>
-          <w:szCs w:val="24"/>
-        </w:rPr>
-        <w:t xml:space="preserve">di PT. Duta </w:t>
-      </w:r>
-      <w:proofErr w:type="spellStart"/>
-      <w:r>
-        <w:rPr>
-          <w:szCs w:val="24"/>
-        </w:rPr>
-        <w:t>Transformasi</w:t>
-      </w:r>
-      <w:proofErr w:type="spellEnd"/>
-      <w:r>
-        <w:rPr>
-          <w:szCs w:val="24"/>
-        </w:rPr>
-        <w:t xml:space="preserve"> </w:t>
-      </w:r>
-      <w:proofErr w:type="spellStart"/>
-      <w:r>
-        <w:rPr>
-          <w:szCs w:val="24"/>
-        </w:rPr>
-        <w:t>Insani</w:t>
-      </w:r>
-      <w:proofErr w:type="spellEnd"/>
-      <w:r>
-        <w:rPr>
-          <w:szCs w:val="24"/>
-        </w:rPr>
-        <w:t>.</w:t>
       </w:r>
     </w:p>
     <w:p>
       <w:pPr>
-        <w:spacing w:after="0" w:line="360" w:lineRule="auto"/>
-        <w:ind w:firstLine="720"/>
-        <w:jc w:val="both"/>
-        <w:rPr>
-          <w:szCs w:val="24"/>
-        </w:rPr>
-      </w:pPr>
-    </w:p>
-    <w:p>
-      <w:pPr>
-        <w:pStyle w:val="Heading2"/>
-      </w:pPr>
-      <w:bookmarkStart w:id="4" w:name="_Toc379584691"/>
-      <w:proofErr w:type="spellStart"/>
-      <w:r>
-        <w:t>Maksud</w:t>
-      </w:r>
-      <w:proofErr w:type="spellEnd"/>
-      <w:r>
-        <w:t xml:space="preserve"> </w:t>
-      </w:r>
-      <w:proofErr w:type="spellStart"/>
-      <w:r>
-        <w:t>dan</w:t>
-      </w:r>
-      <w:proofErr w:type="spellEnd"/>
-      <w:r>
-        <w:t xml:space="preserve"> </w:t>
-      </w:r>
-      <w:proofErr w:type="spellStart"/>
+        <w:pStyle w:val="Heading3"/>
+      </w:pPr>
+      <w:bookmarkStart w:id="5" w:name="_Toc379584693"/>
       <w:r>
         <w:t>Tujuan</w:t>
       </w:r>
-      <w:bookmarkEnd w:id="4"/>
-      <w:proofErr w:type="spellEnd"/>
-    </w:p>
-    <w:p>
-      <w:pPr>
-        <w:pStyle w:val="Heading3"/>
-      </w:pPr>
-      <w:bookmarkStart w:id="5" w:name="_Toc379584692"/>
-      <w:r>
-        <w:t>Maksud</w:t>
-      </w:r>
       <w:bookmarkEnd w:id="5"/>
-    </w:p>
-    <w:p>
-      <w:pPr>
-        <w:spacing w:after="0" w:line="360" w:lineRule="auto"/>
-        <w:ind w:firstLine="720"/>
-        <w:jc w:val="both"/>
-        <w:rPr>
-          <w:szCs w:val="24"/>
-        </w:rPr>
-      </w:pPr>
-      <w:proofErr w:type="spellStart"/>
-      <w:proofErr w:type="gramStart"/>
-      <w:r>
-        <w:rPr>
-          <w:szCs w:val="24"/>
-        </w:rPr>
-        <w:t>Maksud</w:t>
-      </w:r>
-      <w:proofErr w:type="spellEnd"/>
-      <w:r>
-        <w:rPr>
-          <w:szCs w:val="24"/>
-        </w:rPr>
-        <w:t xml:space="preserve"> </w:t>
-      </w:r>
-      <w:proofErr w:type="spellStart"/>
-      <w:r>
-        <w:rPr>
-          <w:szCs w:val="24"/>
-        </w:rPr>
-        <w:t>dari</w:t>
-      </w:r>
-      <w:proofErr w:type="spellEnd"/>
-      <w:r>
-        <w:rPr>
-          <w:szCs w:val="24"/>
-        </w:rPr>
-        <w:t xml:space="preserve"> </w:t>
-      </w:r>
-      <w:proofErr w:type="spellStart"/>
-      <w:r>
-        <w:rPr>
-          <w:szCs w:val="24"/>
-        </w:rPr>
-        <w:t>kerja</w:t>
-      </w:r>
-      <w:proofErr w:type="spellEnd"/>
-      <w:r>
-        <w:rPr>
-          <w:szCs w:val="24"/>
-        </w:rPr>
-        <w:t xml:space="preserve"> </w:t>
-      </w:r>
-      <w:proofErr w:type="spellStart"/>
-      <w:r>
-        <w:rPr>
-          <w:szCs w:val="24"/>
-        </w:rPr>
-        <w:t>praktek</w:t>
-      </w:r>
-      <w:proofErr w:type="spellEnd"/>
-      <w:r>
-        <w:rPr>
-          <w:szCs w:val="24"/>
-        </w:rPr>
-        <w:t xml:space="preserve"> </w:t>
-      </w:r>
-      <w:proofErr w:type="spellStart"/>
-      <w:r>
-        <w:rPr>
-          <w:szCs w:val="24"/>
-        </w:rPr>
-        <w:t>ini</w:t>
-      </w:r>
-      <w:proofErr w:type="spellEnd"/>
-      <w:r>
-        <w:rPr>
-          <w:szCs w:val="24"/>
-        </w:rPr>
-        <w:t xml:space="preserve"> </w:t>
-      </w:r>
-      <w:proofErr w:type="spellStart"/>
-      <w:r>
-        <w:rPr>
-          <w:szCs w:val="24"/>
-        </w:rPr>
-        <w:t>adalah</w:t>
-      </w:r>
-      <w:proofErr w:type="spellEnd"/>
-      <w:r>
-        <w:rPr>
-          <w:szCs w:val="24"/>
-        </w:rPr>
-        <w:t xml:space="preserve"> </w:t>
-      </w:r>
-      <w:proofErr w:type="spellStart"/>
-      <w:r>
-        <w:rPr>
-          <w:szCs w:val="24"/>
-        </w:rPr>
-        <w:t>membangun</w:t>
-      </w:r>
-      <w:proofErr w:type="spellEnd"/>
-      <w:r>
-        <w:rPr>
-          <w:szCs w:val="24"/>
-        </w:rPr>
-        <w:t xml:space="preserve"> </w:t>
-      </w:r>
-      <w:proofErr w:type="spellStart"/>
-      <w:r>
-        <w:rPr>
-          <w:szCs w:val="24"/>
-        </w:rPr>
-        <w:t>sistem</w:t>
-      </w:r>
-      <w:proofErr w:type="spellEnd"/>
-      <w:r>
-        <w:rPr>
-          <w:szCs w:val="24"/>
-        </w:rPr>
-        <w:t xml:space="preserve"> </w:t>
-      </w:r>
-      <w:proofErr w:type="spellStart"/>
-      <w:r>
-        <w:rPr>
-          <w:szCs w:val="24"/>
-        </w:rPr>
-        <w:t>informasi</w:t>
-      </w:r>
-      <w:proofErr w:type="spellEnd"/>
-      <w:r>
-        <w:rPr>
-          <w:szCs w:val="24"/>
-        </w:rPr>
-        <w:t xml:space="preserve"> </w:t>
-      </w:r>
-      <w:proofErr w:type="spellStart"/>
-      <w:r>
-        <w:rPr>
-          <w:szCs w:val="24"/>
-        </w:rPr>
-        <w:t>manajemen</w:t>
-      </w:r>
-      <w:proofErr w:type="spellEnd"/>
-      <w:r>
-        <w:rPr>
-          <w:szCs w:val="24"/>
-        </w:rPr>
-        <w:t xml:space="preserve"> </w:t>
-      </w:r>
-      <w:proofErr w:type="spellStart"/>
-      <w:r>
-        <w:rPr>
-          <w:szCs w:val="24"/>
-        </w:rPr>
-        <w:t>sumber</w:t>
-      </w:r>
-      <w:proofErr w:type="spellEnd"/>
-      <w:r>
-        <w:rPr>
-          <w:szCs w:val="24"/>
-        </w:rPr>
-        <w:t xml:space="preserve"> </w:t>
-      </w:r>
-      <w:proofErr w:type="spellStart"/>
-      <w:r>
-        <w:rPr>
-          <w:szCs w:val="24"/>
-        </w:rPr>
-        <w:t>daya</w:t>
-      </w:r>
-      <w:proofErr w:type="spellEnd"/>
-      <w:r>
-        <w:rPr>
-          <w:szCs w:val="24"/>
-        </w:rPr>
-        <w:t xml:space="preserve"> </w:t>
-      </w:r>
-      <w:proofErr w:type="spellStart"/>
-      <w:r>
-        <w:rPr>
-          <w:szCs w:val="24"/>
-        </w:rPr>
-        <w:t>manusia</w:t>
-      </w:r>
-      <w:proofErr w:type="spellEnd"/>
-      <w:r>
-        <w:rPr>
-          <w:szCs w:val="24"/>
-        </w:rPr>
-        <w:t xml:space="preserve"> di </w:t>
-      </w:r>
-      <w:proofErr w:type="spellStart"/>
-      <w:r>
-        <w:rPr>
-          <w:szCs w:val="24"/>
-        </w:rPr>
-        <w:t>PT.Duta</w:t>
-      </w:r>
-      <w:proofErr w:type="spellEnd"/>
-      <w:r>
-        <w:rPr>
-          <w:szCs w:val="24"/>
-        </w:rPr>
-        <w:t xml:space="preserve"> </w:t>
-      </w:r>
-      <w:proofErr w:type="spellStart"/>
-      <w:r>
-        <w:rPr>
-          <w:szCs w:val="24"/>
-        </w:rPr>
-        <w:t>Transformasi</w:t>
-      </w:r>
-      <w:proofErr w:type="spellEnd"/>
-      <w:r>
-        <w:rPr>
-          <w:szCs w:val="24"/>
-        </w:rPr>
-        <w:t xml:space="preserve"> </w:t>
-      </w:r>
-      <w:proofErr w:type="spellStart"/>
-      <w:r>
-        <w:rPr>
-          <w:szCs w:val="24"/>
-        </w:rPr>
-        <w:t>Insani</w:t>
-      </w:r>
-      <w:proofErr w:type="spellEnd"/>
-      <w:r>
-        <w:rPr>
-          <w:szCs w:val="24"/>
-        </w:rPr>
-        <w:t>.</w:t>
-      </w:r>
-      <w:proofErr w:type="gramEnd"/>
-      <w:r>
-        <w:rPr>
-          <w:szCs w:val="24"/>
-        </w:rPr>
-        <w:t xml:space="preserve"> </w:t>
-      </w:r>
-    </w:p>
-    <w:p>
-      <w:pPr>
-        <w:pStyle w:val="Heading3"/>
-      </w:pPr>
-      <w:bookmarkStart w:id="6" w:name="_Toc379584693"/>
-      <w:r>
-        <w:t>Tujuan</w:t>
-      </w:r>
-      <w:bookmarkEnd w:id="6"/>
     </w:p>
     <w:p>
       <w:pPr>
@@ -3490,54 +3468,14 @@
           <w:szCs w:val="24"/>
         </w:rPr>
       </w:pPr>
-      <w:r>
-        <w:rPr>
-          <w:szCs w:val="24"/>
-        </w:rPr>
-        <w:t xml:space="preserve"> </w:t>
-      </w:r>
     </w:p>
     <w:p>
       <w:pPr>
-        <w:pStyle w:val="ListParagraph"/>
-        <w:spacing w:after="0" w:line="360" w:lineRule="auto"/>
-        <w:ind w:left="1134"/>
-        <w:jc w:val="both"/>
-        <w:rPr>
-          <w:szCs w:val="24"/>
-        </w:rPr>
-      </w:pPr>
-    </w:p>
-    <w:p>
-      <w:pPr>
-        <w:pStyle w:val="ListParagraph"/>
-        <w:spacing w:after="0" w:line="360" w:lineRule="auto"/>
-        <w:ind w:left="1134"/>
-        <w:jc w:val="both"/>
-        <w:rPr>
-          <w:szCs w:val="24"/>
-        </w:rPr>
-      </w:pPr>
-    </w:p>
-    <w:p>
-      <w:pPr>
-        <w:pStyle w:val="ListParagraph"/>
-        <w:spacing w:after="0" w:line="360" w:lineRule="auto"/>
-        <w:ind w:left="1134"/>
-        <w:jc w:val="both"/>
-        <w:rPr>
-          <w:szCs w:val="24"/>
-        </w:rPr>
-      </w:pPr>
-    </w:p>
-    <w:p>
-      <w:pPr>
         <w:pStyle w:val="Heading2"/>
       </w:pPr>
-      <w:bookmarkStart w:id="7" w:name="_Toc379584694"/>
-      <w:proofErr w:type="spellStart"/>
-      <w:r>
-        <w:lastRenderedPageBreak/>
+      <w:bookmarkStart w:id="6" w:name="_Toc379584694"/>
+      <w:proofErr w:type="spellStart"/>
+      <w:r>
         <w:t>Batasan</w:t>
       </w:r>
       <w:proofErr w:type="spellEnd"/>
@@ -3548,7 +3486,7 @@
       <w:r>
         <w:t>Masalah</w:t>
       </w:r>
-      <w:bookmarkEnd w:id="7"/>
+      <w:bookmarkEnd w:id="6"/>
       <w:proofErr w:type="spellEnd"/>
     </w:p>
     <w:p>
@@ -4079,6 +4017,7 @@
         <w:rPr>
           <w:szCs w:val="24"/>
         </w:rPr>
+        <w:lastRenderedPageBreak/>
         <w:t xml:space="preserve">Data </w:t>
       </w:r>
       <w:proofErr w:type="spellStart"/>
@@ -5610,10 +5549,9 @@
       <w:pPr>
         <w:pStyle w:val="Heading2"/>
       </w:pPr>
-      <w:bookmarkStart w:id="8" w:name="_Toc379584695"/>
-      <w:proofErr w:type="spellStart"/>
-      <w:r>
-        <w:lastRenderedPageBreak/>
+      <w:bookmarkStart w:id="7" w:name="_Toc379584695"/>
+      <w:proofErr w:type="spellStart"/>
+      <w:r>
         <w:t>Metode</w:t>
       </w:r>
       <w:proofErr w:type="spellEnd"/>
@@ -5624,7 +5562,7 @@
       <w:r>
         <w:t>Penelitian</w:t>
       </w:r>
-      <w:bookmarkEnd w:id="8"/>
+      <w:bookmarkEnd w:id="7"/>
       <w:proofErr w:type="spellEnd"/>
     </w:p>
     <w:p>
@@ -5814,6 +5752,16 @@
     </w:p>
     <w:p>
       <w:pPr>
+        <w:spacing w:after="0" w:line="360" w:lineRule="auto"/>
+        <w:ind w:firstLine="720"/>
+        <w:jc w:val="both"/>
+        <w:rPr>
+          <w:szCs w:val="24"/>
+        </w:rPr>
+      </w:pPr>
+    </w:p>
+    <w:p>
+      <w:pPr>
         <w:pStyle w:val="ListParagraph"/>
         <w:numPr>
           <w:ilvl w:val="0"/>
@@ -6058,6 +6006,16 @@
     </w:p>
     <w:p>
       <w:pPr>
+        <w:spacing w:after="0" w:line="360" w:lineRule="auto"/>
+        <w:ind w:left="720" w:firstLine="414"/>
+        <w:jc w:val="both"/>
+        <w:rPr>
+          <w:szCs w:val="24"/>
+        </w:rPr>
+      </w:pPr>
+    </w:p>
+    <w:p>
+      <w:pPr>
         <w:pStyle w:val="ListParagraph"/>
         <w:numPr>
           <w:ilvl w:val="0"/>
@@ -6075,6 +6033,7 @@
         <w:rPr>
           <w:szCs w:val="24"/>
         </w:rPr>
+        <w:lastRenderedPageBreak/>
         <w:t>Observasi</w:t>
       </w:r>
       <w:proofErr w:type="spellEnd"/>
@@ -7114,7 +7073,7 @@
         <w:spacing w:after="0" w:line="360" w:lineRule="auto"/>
         <w:jc w:val="center"/>
       </w:pPr>
-      <w:bookmarkStart w:id="9" w:name="_Toc379584696"/>
+      <w:bookmarkStart w:id="8" w:name="_Toc379584696"/>
       <w:proofErr w:type="spellStart"/>
       <w:r>
         <w:rPr>
@@ -7270,7 +7229,7 @@
           <w:szCs w:val="24"/>
         </w:rPr>
       </w:pPr>
-      <w:bookmarkStart w:id="10" w:name="_Toc379584736"/>
+      <w:bookmarkStart w:id="9" w:name="_Toc379584736"/>
       <w:proofErr w:type="spellStart"/>
       <w:proofErr w:type="gramStart"/>
       <w:r>
@@ -7330,7 +7289,7 @@
         </w:rPr>
         <w:t xml:space="preserve"> Waterfall [Pressman, 2010]</w:t>
       </w:r>
-      <w:bookmarkEnd w:id="10"/>
+      <w:bookmarkEnd w:id="9"/>
     </w:p>
     <w:p>
       <w:pPr>
@@ -7728,16 +7687,6 @@
         <w:t xml:space="preserve"> internet.</w:t>
       </w:r>
       <w:proofErr w:type="gramEnd"/>
-    </w:p>
-    <w:p>
-      <w:pPr>
-        <w:spacing w:after="0" w:line="360" w:lineRule="auto"/>
-        <w:ind w:left="709" w:firstLine="720"/>
-        <w:jc w:val="both"/>
-        <w:rPr>
-          <w:szCs w:val="24"/>
-        </w:rPr>
-      </w:pPr>
       <w:r>
         <w:rPr>
           <w:szCs w:val="24"/>
@@ -7765,7 +7714,6 @@
           <w:i/>
           <w:szCs w:val="24"/>
         </w:rPr>
-        <w:lastRenderedPageBreak/>
         <w:t>Planning</w:t>
       </w:r>
     </w:p>
@@ -8145,6 +8093,26 @@
         </w:rPr>
         <w:t xml:space="preserve">. </w:t>
       </w:r>
+    </w:p>
+    <w:p>
+      <w:pPr>
+        <w:spacing w:after="0" w:line="360" w:lineRule="auto"/>
+        <w:ind w:left="709" w:firstLine="720"/>
+        <w:jc w:val="both"/>
+        <w:rPr>
+          <w:szCs w:val="24"/>
+        </w:rPr>
+      </w:pPr>
+    </w:p>
+    <w:p>
+      <w:pPr>
+        <w:spacing w:after="0" w:line="360" w:lineRule="auto"/>
+        <w:ind w:left="709" w:firstLine="720"/>
+        <w:jc w:val="both"/>
+        <w:rPr>
+          <w:szCs w:val="24"/>
+        </w:rPr>
+      </w:pPr>
     </w:p>
     <w:p>
       <w:pPr>
@@ -8166,6 +8134,7 @@
           <w:i/>
           <w:szCs w:val="24"/>
         </w:rPr>
+        <w:lastRenderedPageBreak/>
         <w:t>Modeling</w:t>
       </w:r>
     </w:p>
@@ -10077,51 +10046,10 @@
     </w:p>
     <w:p>
       <w:pPr>
-        <w:spacing w:after="0" w:line="360" w:lineRule="auto"/>
-        <w:ind w:left="709" w:firstLine="720"/>
-        <w:jc w:val="both"/>
-        <w:rPr>
-          <w:szCs w:val="24"/>
-        </w:rPr>
-      </w:pPr>
-    </w:p>
-    <w:p>
-      <w:pPr>
-        <w:spacing w:after="0" w:line="360" w:lineRule="auto"/>
-        <w:ind w:left="709" w:firstLine="720"/>
-        <w:jc w:val="both"/>
-        <w:rPr>
-          <w:szCs w:val="24"/>
-        </w:rPr>
-      </w:pPr>
-    </w:p>
-    <w:p>
-      <w:pPr>
-        <w:spacing w:after="0" w:line="360" w:lineRule="auto"/>
-        <w:ind w:left="709" w:firstLine="720"/>
-        <w:jc w:val="both"/>
-        <w:rPr>
-          <w:szCs w:val="24"/>
-        </w:rPr>
-      </w:pPr>
-    </w:p>
-    <w:p>
-      <w:pPr>
-        <w:spacing w:after="0" w:line="360" w:lineRule="auto"/>
-        <w:ind w:left="709" w:firstLine="720"/>
-        <w:jc w:val="both"/>
-        <w:rPr>
-          <w:szCs w:val="24"/>
-        </w:rPr>
-      </w:pPr>
-    </w:p>
-    <w:p>
-      <w:pPr>
         <w:pStyle w:val="Heading2"/>
       </w:pPr>
       <w:proofErr w:type="spellStart"/>
       <w:r>
-        <w:lastRenderedPageBreak/>
         <w:t>Sistematika</w:t>
       </w:r>
       <w:proofErr w:type="spellEnd"/>
@@ -10132,7 +10060,7 @@
       <w:r>
         <w:t>Penulisan</w:t>
       </w:r>
-      <w:bookmarkEnd w:id="9"/>
+      <w:bookmarkEnd w:id="8"/>
       <w:proofErr w:type="spellEnd"/>
     </w:p>
     <w:p>
@@ -11003,6 +10931,16 @@
     </w:p>
     <w:p>
       <w:pPr>
+        <w:spacing w:after="0" w:line="360" w:lineRule="auto"/>
+        <w:ind w:firstLine="450"/>
+        <w:jc w:val="both"/>
+        <w:rPr>
+          <w:szCs w:val="24"/>
+        </w:rPr>
+      </w:pPr>
+    </w:p>
+    <w:p>
+      <w:pPr>
         <w:pStyle w:val="ListParagraph"/>
         <w:tabs>
           <w:tab w:val="left" w:pos="450"/>
@@ -11020,6 +10958,7 @@
           <w:b/>
           <w:szCs w:val="24"/>
         </w:rPr>
+        <w:lastRenderedPageBreak/>
         <w:t>BAB 3 HASIL DAN PEMBAHASAN</w:t>
       </w:r>
     </w:p>
@@ -11623,7 +11562,15 @@
         <w:rPr>
           <w:szCs w:val="24"/>
         </w:rPr>
-        <w:t xml:space="preserve"> yang </w:t>
+        <w:t xml:space="preserve"> yan</w:t>
+      </w:r>
+      <w:bookmarkStart w:id="10" w:name="_GoBack"/>
+      <w:bookmarkEnd w:id="10"/>
+      <w:r>
+        <w:rPr>
+          <w:szCs w:val="24"/>
+        </w:rPr>
+        <w:t xml:space="preserve">g </w:t>
       </w:r>
       <w:proofErr w:type="spellStart"/>
       <w:r>
@@ -12091,7 +12038,7 @@
           <w:rPr>
             <w:noProof/>
           </w:rPr>
-          <w:t>1</w:t>
+          <w:t>6</w:t>
         </w:r>
         <w:r>
           <w:rPr>
@@ -17907,8 +17854,8 @@
   <w:abstractNum w:abstractNumId="64">
     <w:nsid w:val="49AD2E6D"/>
     <w:multiLevelType w:val="hybridMultilevel"/>
-    <w:tmpl w:val="A9DCEAE0"/>
-    <w:lvl w:ilvl="0" w:tplc="2DEAE600">
+    <w:tmpl w:val="FBAA4DDA"/>
+    <w:lvl w:ilvl="0" w:tplc="0A68A2D2">
       <w:start w:val="1"/>
       <w:numFmt w:val="decimal"/>
       <w:pStyle w:val="Heading2"/>
@@ -21453,10 +21400,10 @@
     <w:link w:val="Heading1Char"/>
     <w:autoRedefine/>
     <w:qFormat/>
-    <w:rsid w:val="00AE21AF"/>
+    <w:rsid w:val="000E69A0"/>
     <w:pPr>
       <w:keepNext/>
-      <w:spacing w:after="120" w:line="360" w:lineRule="auto"/>
+      <w:spacing w:after="0" w:line="360" w:lineRule="auto"/>
       <w:jc w:val="center"/>
       <w:outlineLvl w:val="0"/>
     </w:pPr>
@@ -21479,7 +21426,7 @@
     <w:uiPriority w:val="9"/>
     <w:unhideWhenUsed/>
     <w:qFormat/>
-    <w:rsid w:val="0017494E"/>
+    <w:rsid w:val="000E69A0"/>
     <w:pPr>
       <w:keepNext/>
       <w:numPr>
@@ -21713,8 +21660,7 @@
     <w:aliases w:val="Bab Char"/>
     <w:basedOn w:val="DefaultParagraphFont"/>
     <w:link w:val="Heading1"/>
-    <w:uiPriority w:val="9"/>
-    <w:rsid w:val="00AE21AF"/>
+    <w:rsid w:val="000E69A0"/>
     <w:rPr>
       <w:rFonts w:ascii="Times New Roman" w:eastAsia="Times New Roman" w:hAnsi="Times New Roman" w:cs="Times New Roman"/>
       <w:b/>
@@ -21730,7 +21676,7 @@
     <w:basedOn w:val="DefaultParagraphFont"/>
     <w:link w:val="Heading2"/>
     <w:uiPriority w:val="9"/>
-    <w:rsid w:val="0017494E"/>
+    <w:rsid w:val="000E69A0"/>
     <w:rPr>
       <w:rFonts w:ascii="Times New Roman" w:eastAsia="Times New Roman" w:hAnsi="Times New Roman" w:cs="Times New Roman"/>
       <w:b/>
@@ -22337,7 +22283,7 @@
     <w:rsid w:val="0026720F"/>
     <w:pPr>
       <w:keepLines/>
-      <w:spacing w:before="480" w:after="0" w:line="276" w:lineRule="auto"/>
+      <w:spacing w:before="480" w:line="276" w:lineRule="auto"/>
       <w:jc w:val="left"/>
       <w:outlineLvl w:val="9"/>
     </w:pPr>
@@ -22946,10 +22892,10 @@
     <w:link w:val="Heading1Char"/>
     <w:autoRedefine/>
     <w:qFormat/>
-    <w:rsid w:val="00AE21AF"/>
+    <w:rsid w:val="000E69A0"/>
     <w:pPr>
       <w:keepNext/>
-      <w:spacing w:after="120" w:line="360" w:lineRule="auto"/>
+      <w:spacing w:after="0" w:line="360" w:lineRule="auto"/>
       <w:jc w:val="center"/>
       <w:outlineLvl w:val="0"/>
     </w:pPr>
@@ -22972,7 +22918,7 @@
     <w:uiPriority w:val="9"/>
     <w:unhideWhenUsed/>
     <w:qFormat/>
-    <w:rsid w:val="0017494E"/>
+    <w:rsid w:val="000E69A0"/>
     <w:pPr>
       <w:keepNext/>
       <w:numPr>
@@ -23206,8 +23152,7 @@
     <w:aliases w:val="Bab Char"/>
     <w:basedOn w:val="DefaultParagraphFont"/>
     <w:link w:val="Heading1"/>
-    <w:uiPriority w:val="9"/>
-    <w:rsid w:val="00AE21AF"/>
+    <w:rsid w:val="000E69A0"/>
     <w:rPr>
       <w:rFonts w:ascii="Times New Roman" w:eastAsia="Times New Roman" w:hAnsi="Times New Roman" w:cs="Times New Roman"/>
       <w:b/>
@@ -23223,7 +23168,7 @@
     <w:basedOn w:val="DefaultParagraphFont"/>
     <w:link w:val="Heading2"/>
     <w:uiPriority w:val="9"/>
-    <w:rsid w:val="0017494E"/>
+    <w:rsid w:val="000E69A0"/>
     <w:rPr>
       <w:rFonts w:ascii="Times New Roman" w:eastAsia="Times New Roman" w:hAnsi="Times New Roman" w:cs="Times New Roman"/>
       <w:b/>
@@ -23830,7 +23775,7 @@
     <w:rsid w:val="0026720F"/>
     <w:pPr>
       <w:keepLines/>
-      <w:spacing w:before="480" w:after="0" w:line="276" w:lineRule="auto"/>
+      <w:spacing w:before="480" w:line="276" w:lineRule="auto"/>
       <w:jc w:val="left"/>
       <w:outlineLvl w:val="9"/>
     </w:pPr>
@@ -24521,7 +24466,7 @@
   <a:extraClrSchemeLst/>
   <a:extLst>
     <a:ext uri="{05A4C25C-085E-4340-85A3-A5531E510DB2}">
-      <thm15:themeFamily xmlns="" xmlns:thm15="http://schemas.microsoft.com/office/thememl/2012/main" name="Office Theme" id="{62F939B6-93AF-4DB8-9C6B-D6C7DFDC589F}" vid="{4A3C46E8-61CC-4603-A589-7422A47A8E4A}"/>
+      <thm15:themeFamily xmlns:thm15="http://schemas.microsoft.com/office/thememl/2012/main" xmlns="" name="Office Theme" id="{62F939B6-93AF-4DB8-9C6B-D6C7DFDC589F}" vid="{4A3C46E8-61CC-4603-A589-7422A47A8E4A}"/>
     </a:ext>
   </a:extLst>
 </a:theme>
@@ -24870,7 +24815,7 @@
 </file>
 
 <file path=customXml/itemProps1.xml><?xml version="1.0" encoding="utf-8"?>
-<ds:datastoreItem xmlns:ds="http://schemas.openxmlformats.org/officeDocument/2006/customXml" ds:itemID="{F02CE60D-FDA8-489A-BC6A-5D9FA874C3A2}">
+<ds:datastoreItem xmlns:ds="http://schemas.openxmlformats.org/officeDocument/2006/customXml" ds:itemID="{1FA4F525-3473-4676-91C8-80DD0BB59EC8}">
   <ds:schemaRefs>
     <ds:schemaRef ds:uri="http://schemas.openxmlformats.org/officeDocument/2006/bibliography"/>
   </ds:schemaRefs>
